--- a/项目开发AI约束范式文本_第一次前期设计文档完成.docx
+++ b/项目开发AI约束范式文本_第一次前期设计文档完成.docx
@@ -7,6 +7,7 @@
         <w:pStyle w:val="14"/>
         <w:jc w:val="left"/>
       </w:pPr>
+      <w:bookmarkStart w:id="0" w:name="_GoBack"/>
       <w:r>
         <w:t>项目开发AI约束范式文本</w:t>
       </w:r>
@@ -129,7 +130,17 @@
         <w:t>后端</w:t>
       </w:r>
       <w:r>
-        <w:t>：Java Spring Boot (Spring Security, JWT, Spring Data JPA)</w:t>
+        <w:t>：Java Spring Boot</w:t>
+      </w:r>
+      <w:r>
+        <w:rPr>
+          <w:rFonts w:hint="eastAsia"/>
+          <w:lang w:val="en-US" w:eastAsia="zh-CN"/>
+        </w:rPr>
+        <w:t>3.34</w:t>
+      </w:r>
+      <w:r>
+        <w:t xml:space="preserve"> (Spring Security, JWT, Spring Data JPA)</w:t>
       </w:r>
     </w:p>
     <w:p>
@@ -526,7 +537,7 @@
           <w:rFonts w:hint="eastAsia"/>
           <w:lang w:val="en-US" w:eastAsia="zh-CN"/>
         </w:rPr>
-        <w:t xml:space="preserve">开发前期文档设计完成 </w:t>
+        <w:t xml:space="preserve">开发前期文档设计完成，并且基本骨架已经写好 </w:t>
       </w:r>
       <w:r>
         <w:rPr>
@@ -534,25 +545,6 @@
           <w:bCs/>
         </w:rPr>
         <w:t>已完成部分</w:t>
-      </w:r>
-      <w:r>
-        <w:t>：数据库表已设计。</w:t>
-      </w:r>
-    </w:p>
-    <w:p>
-      <w:pPr>
-        <w:numPr>
-          <w:ilvl w:val="0"/>
-          <w:numId w:val="2"/>
-        </w:numPr>
-        <w:jc w:val="left"/>
-      </w:pPr>
-      <w:r>
-        <w:rPr>
-          <w:b/>
-          <w:bCs/>
-        </w:rPr>
-        <w:t>下一步待办</w:t>
       </w:r>
       <w:r>
         <w:t>：</w:t>
@@ -562,7 +554,7 @@
           <w:rFonts w:hint="eastAsia"/>
           <w:lang w:val="en-US" w:eastAsia="zh-CN"/>
         </w:rPr>
-        <w:t>开始进行后端的编写</w:t>
+        <w:t>common包里的也基本写好</w:t>
       </w:r>
     </w:p>
     <w:p>
@@ -578,16 +570,42 @@
           <w:b/>
           <w:bCs/>
         </w:rPr>
-        <w:t>代码仓库状态</w:t>
-      </w:r>
-      <w:r>
-        <w:t>：已初始化，</w:t>
+        <w:t>下一步待办</w:t>
+      </w:r>
+      <w:r>
+        <w:t>：</w:t>
       </w:r>
       <w:r>
         <w:rPr>
           <w:rFonts w:hint="eastAsia"/>
           <w:lang w:val="en-US" w:eastAsia="zh-CN"/>
         </w:rPr>
+        <w:t>开始进行后端的编写</w:t>
+      </w:r>
+    </w:p>
+    <w:p>
+      <w:pPr>
+        <w:numPr>
+          <w:ilvl w:val="0"/>
+          <w:numId w:val="2"/>
+        </w:numPr>
+        <w:jc w:val="left"/>
+      </w:pPr>
+      <w:r>
+        <w:rPr>
+          <w:b/>
+          <w:bCs/>
+        </w:rPr>
+        <w:t>代码仓库状态</w:t>
+      </w:r>
+      <w:r>
+        <w:t>：已初始化，</w:t>
+      </w:r>
+      <w:r>
+        <w:rPr>
+          <w:rFonts w:hint="eastAsia"/>
+          <w:lang w:val="en-US" w:eastAsia="zh-CN"/>
+        </w:rPr>
         <w:t>上传需求分析、架构设计、技术栈选择、数据库设计、高层规范设计的文档</w:t>
       </w:r>
     </w:p>
@@ -615,536 +633,244 @@
     <w:p>
       <w:pPr>
         <w:pStyle w:val="5"/>
-        <w:keepNext w:val="0"/>
-        <w:keepLines w:val="0"/>
-        <w:widowControl/>
-        <w:suppressLineNumbers w:val="0"/>
-        <w:pBdr>
-          <w:left w:val="none" w:color="auto" w:sz="0" w:space="0"/>
-        </w:pBdr>
-        <w:ind w:left="0" w:firstLine="0"/>
-        <w:jc w:val="left"/>
-      </w:pPr>
-      <w:r>
-        <w:rPr>
-          <w:rStyle w:val="11"/>
-          <w:b/>
-          <w:bCs/>
-          <w:bdr w:val="none" w:color="auto" w:sz="0" w:space="0"/>
-        </w:rPr>
-        <w:t>搭建项目骨架 &amp; 通用组件 (</w:t>
-      </w:r>
-      <w:r>
-        <w:rPr>
-          <w:rStyle w:val="11"/>
-          <w:b/>
-          <w:bCs/>
-          <w:sz w:val="24"/>
-          <w:szCs w:val="24"/>
-          <w:bdr w:val="none" w:color="auto" w:sz="0" w:space="0"/>
-        </w:rPr>
-        <w:t>common</w:t>
-      </w:r>
-      <w:r>
-        <w:rPr>
-          <w:rStyle w:val="11"/>
-          <w:b/>
-          <w:bCs/>
-          <w:bdr w:val="none" w:color="auto" w:sz="0" w:space="0"/>
-        </w:rPr>
-        <w:t>包)</w:t>
-      </w:r>
-      <w:bookmarkStart w:id="0" w:name="_GoBack"/>
-      <w:bookmarkEnd w:id="0"/>
-    </w:p>
-    <w:p>
-      <w:pPr>
-        <w:keepNext w:val="0"/>
-        <w:keepLines w:val="0"/>
-        <w:widowControl/>
+        <w:jc w:val="left"/>
+        <w:rPr>
+          <w:rFonts w:hint="default" w:eastAsia="微软雅黑"/>
+          <w:b/>
+          <w:bCs/>
+          <w:lang w:val="en-US" w:eastAsia="zh-CN"/>
+        </w:rPr>
+      </w:pPr>
+      <w:r>
+        <w:rPr>
+          <w:rFonts w:hint="eastAsia"/>
+          <w:b/>
+          <w:bCs/>
+          <w:lang w:val="en-US" w:eastAsia="zh-CN"/>
+        </w:rPr>
+        <w:t>根据我的项目内容，推荐下一步计划，需要循序渐进，还在学习阶段，其他许多技术还不熟悉，不要以来就全部给我什么技术配置全部写好</w:t>
+      </w:r>
+    </w:p>
+    <w:p>
+      <w:pPr>
+        <w:pStyle w:val="5"/>
+        <w:jc w:val="left"/>
+      </w:pPr>
+      <w:r>
+        <w:rPr>
+          <w:b/>
+          <w:bCs/>
+        </w:rPr>
+        <w:t>五、输出要求与约束 (固定不变)</w:t>
+      </w:r>
+    </w:p>
+    <w:p>
+      <w:pPr>
         <w:numPr>
           <w:ilvl w:val="0"/>
           <w:numId w:val="5"/>
         </w:numPr>
-        <w:suppressLineNumbers w:val="0"/>
-        <w:pBdr>
-          <w:left w:val="none" w:color="auto" w:sz="0" w:space="0"/>
-        </w:pBdr>
-        <w:spacing w:before="0" w:beforeAutospacing="1" w:after="0" w:afterAutospacing="1"/>
-        <w:ind w:left="720" w:hanging="294"/>
-        <w:jc w:val="left"/>
-      </w:pPr>
-      <w:r>
-        <w:rPr>
-          <w:rStyle w:val="11"/>
-          <w:b/>
-          <w:bCs/>
-          <w:bdr w:val="none" w:color="auto" w:sz="0" w:space="0"/>
-        </w:rPr>
-        <w:t>任务</w:t>
-      </w:r>
-      <w:r>
-        <w:rPr>
-          <w:bdr w:val="none" w:color="auto" w:sz="0" w:space="0"/>
-        </w:rPr>
+        <w:jc w:val="left"/>
+      </w:pPr>
+      <w:r>
+        <w:rPr>
+          <w:b/>
+          <w:bCs/>
+        </w:rPr>
+        <w:t>输出范围</w:t>
+      </w:r>
+      <w:r>
         <w:t>：</w:t>
       </w:r>
       <w:r>
         <w:rPr>
-          <w:rFonts w:hint="eastAsia"/>
-          <w:bdr w:val="none" w:color="auto" w:sz="0" w:space="0"/>
-          <w:lang w:val="en-US" w:eastAsia="zh-CN"/>
-        </w:rPr>
-        <w:t>编写common全局配置模块包</w:t>
-      </w:r>
-    </w:p>
-    <w:p>
-      <w:pPr>
-        <w:keepNext w:val="0"/>
-        <w:keepLines w:val="0"/>
-        <w:widowControl/>
+          <w:b/>
+          <w:bCs/>
+        </w:rPr>
+        <w:t>仅针对“本次具体开发任务”进行输出</w:t>
+      </w:r>
+      <w:r>
+        <w:t>，不要生成无关代码。</w:t>
+      </w:r>
+    </w:p>
+    <w:p>
+      <w:pPr>
         <w:numPr>
           <w:ilvl w:val="0"/>
           <w:numId w:val="5"/>
         </w:numPr>
-        <w:suppressLineNumbers w:val="0"/>
-        <w:pBdr>
-          <w:left w:val="none" w:color="auto" w:sz="0" w:space="0"/>
-        </w:pBdr>
-        <w:spacing w:before="0" w:beforeAutospacing="1" w:after="0" w:afterAutospacing="1"/>
-        <w:ind w:left="720" w:hanging="294"/>
-        <w:jc w:val="left"/>
-      </w:pPr>
-      <w:r>
-        <w:rPr>
-          <w:rStyle w:val="11"/>
-          <w:b/>
-          <w:bCs/>
-          <w:bdr w:val="none" w:color="auto" w:sz="0" w:space="0"/>
-        </w:rPr>
-        <w:t>具体动作</w:t>
-      </w:r>
-      <w:r>
-        <w:rPr>
-          <w:bdr w:val="none" w:color="auto" w:sz="0" w:space="0"/>
-        </w:rPr>
+        <w:jc w:val="left"/>
+      </w:pPr>
+      <w:r>
+        <w:rPr>
+          <w:b/>
+          <w:bCs/>
+        </w:rPr>
+        <w:t>输出格式</w:t>
+      </w:r>
+      <w:r>
         <w:t>：</w:t>
       </w:r>
     </w:p>
     <w:p>
       <w:pPr>
-        <w:keepNext w:val="0"/>
-        <w:keepLines w:val="0"/>
-        <w:widowControl/>
         <w:numPr>
           <w:ilvl w:val="1"/>
+          <w:numId w:val="2"/>
+        </w:numPr>
+        <w:jc w:val="left"/>
+      </w:pPr>
+      <w:r>
+        <w:rPr>
+          <w:b/>
+          <w:bCs/>
+        </w:rPr>
+        <w:t>必须</w:t>
+      </w:r>
+      <w:r>
+        <w:t>：只提供需要的</w:t>
+      </w:r>
+      <w:r>
+        <w:rPr>
+          <w:b/>
+          <w:bCs/>
+        </w:rPr>
+        <w:t>代码片段、配置文件内容或精确的命令</w:t>
+      </w:r>
+      <w:r>
+        <w:t>。</w:t>
+      </w:r>
+    </w:p>
+    <w:p>
+      <w:pPr>
+        <w:numPr>
+          <w:ilvl w:val="1"/>
+          <w:numId w:val="2"/>
+        </w:numPr>
+        <w:jc w:val="left"/>
+      </w:pPr>
+      <w:r>
+        <w:rPr>
+          <w:b/>
+          <w:bCs/>
+        </w:rPr>
+        <w:t>必须</w:t>
+      </w:r>
+      <w:r>
+        <w:t>：代码需是</w:t>
+      </w:r>
+      <w:r>
+        <w:rPr>
+          <w:b/>
+          <w:bCs/>
+        </w:rPr>
+        <w:t>完整、可运行</w:t>
+      </w:r>
+      <w:r>
+        <w:t>的，避免伪代码。</w:t>
+      </w:r>
+    </w:p>
+    <w:p>
+      <w:pPr>
+        <w:numPr>
+          <w:ilvl w:val="1"/>
+          <w:numId w:val="2"/>
+        </w:numPr>
+        <w:jc w:val="left"/>
+      </w:pPr>
+      <w:r>
+        <w:rPr>
+          <w:b/>
+          <w:bCs/>
+        </w:rPr>
+        <w:t>推荐</w:t>
+      </w:r>
+      <w:r>
+        <w:t>：在关键代码后附上</w:t>
+      </w:r>
+      <w:r>
+        <w:rPr>
+          <w:b/>
+          <w:bCs/>
+        </w:rPr>
+        <w:t>简要解释</w:t>
+      </w:r>
+      <w:r>
+        <w:t>，说明为何如此实现。</w:t>
+      </w:r>
+    </w:p>
+    <w:p>
+      <w:pPr>
+        <w:numPr>
+          <w:ilvl w:val="1"/>
+          <w:numId w:val="2"/>
+        </w:numPr>
+        <w:jc w:val="left"/>
+      </w:pPr>
+      <w:r>
+        <w:rPr>
+          <w:b/>
+          <w:bCs/>
+        </w:rPr>
+        <w:t>禁止</w:t>
+      </w:r>
+      <w:r>
+        <w:t>：不要输出诸如“以下是代码”之类的冗余引导语。</w:t>
+      </w:r>
+    </w:p>
+    <w:p>
+      <w:pPr>
+        <w:numPr>
+          <w:ilvl w:val="0"/>
+          <w:numId w:val="0"/>
+        </w:numPr>
+        <w:ind w:left="420" w:leftChars="0"/>
+        <w:jc w:val="left"/>
+      </w:pPr>
+    </w:p>
+    <w:p>
+      <w:pPr>
+        <w:numPr>
+          <w:ilvl w:val="0"/>
           <w:numId w:val="5"/>
         </w:numPr>
-        <w:suppressLineNumbers w:val="0"/>
-        <w:pBdr>
-          <w:left w:val="none" w:color="auto" w:sz="0" w:space="0"/>
-        </w:pBdr>
-        <w:spacing w:before="0" w:beforeAutospacing="1" w:after="0" w:afterAutospacing="1"/>
-        <w:ind w:left="1440" w:hanging="294"/>
-        <w:jc w:val="left"/>
-      </w:pPr>
-      <w:r>
-        <w:rPr>
-          <w:bdr w:val="none" w:color="auto" w:sz="0" w:space="0"/>
-        </w:rPr>
-        <w:t>在</w:t>
-      </w:r>
-      <w:r>
-        <w:rPr>
-          <w:rStyle w:val="13"/>
-          <w:sz w:val="24"/>
-          <w:szCs w:val="24"/>
-          <w:bdr w:val="none" w:color="auto" w:sz="0" w:space="0"/>
-        </w:rPr>
-        <w:t>common/response</w:t>
-      </w:r>
-      <w:r>
-        <w:rPr>
-          <w:bdr w:val="none" w:color="auto" w:sz="0" w:space="0"/>
-        </w:rPr>
-        <w:t>下创建</w:t>
-      </w:r>
-      <w:r>
-        <w:rPr>
-          <w:rStyle w:val="13"/>
-          <w:sz w:val="24"/>
-          <w:szCs w:val="24"/>
-          <w:bdr w:val="none" w:color="auto" w:sz="0" w:space="0"/>
-        </w:rPr>
-        <w:t>Result</w:t>
-      </w:r>
-      <w:r>
-        <w:rPr>
-          <w:bdr w:val="none" w:color="auto" w:sz="0" w:space="0"/>
-        </w:rPr>
-        <w:t>类。</w:t>
-      </w:r>
-    </w:p>
-    <w:p>
-      <w:pPr>
-        <w:keepNext w:val="0"/>
-        <w:keepLines w:val="0"/>
-        <w:widowControl/>
-        <w:numPr>
-          <w:ilvl w:val="1"/>
+        <w:jc w:val="left"/>
+      </w:pPr>
+      <w:r>
+        <w:rPr>
+          <w:b/>
+          <w:bCs/>
+        </w:rPr>
+        <w:t>依赖假设</w:t>
+      </w:r>
+      <w:r>
+        <w:t xml:space="preserve">：假设项目基础依赖（如Spring Boot、Lombok、PostgreSQL驱动）已配置完毕。如需引入新依赖（如JJWT），请明确说明Maven </w:t>
+      </w:r>
+      <w:r>
+        <w:rPr>
+          <w:rStyle w:val="17"/>
+        </w:rPr>
+        <w:t>pom.xml</w:t>
+      </w:r>
+      <w:r>
+        <w:t xml:space="preserve"> 或 Gradle </w:t>
+      </w:r>
+      <w:r>
+        <w:rPr>
+          <w:rStyle w:val="17"/>
+        </w:rPr>
+        <w:t>build.gradle</w:t>
+      </w:r>
+      <w:r>
+        <w:t xml:space="preserve"> 的依赖项。</w:t>
+      </w:r>
+    </w:p>
+    <w:p>
+      <w:pPr>
+        <w:numPr>
+          <w:ilvl w:val="0"/>
           <w:numId w:val="5"/>
         </w:numPr>
-        <w:suppressLineNumbers w:val="0"/>
-        <w:pBdr>
-          <w:left w:val="none" w:color="auto" w:sz="0" w:space="0"/>
-        </w:pBdr>
-        <w:spacing w:before="0" w:beforeAutospacing="1" w:after="0" w:afterAutospacing="1"/>
-        <w:ind w:left="1440" w:hanging="294"/>
-        <w:jc w:val="left"/>
-      </w:pPr>
-      <w:r>
-        <w:rPr>
-          <w:bdr w:val="none" w:color="auto" w:sz="0" w:space="0"/>
-        </w:rPr>
-        <w:t>在</w:t>
-      </w:r>
-      <w:r>
-        <w:rPr>
-          <w:rStyle w:val="13"/>
-          <w:sz w:val="24"/>
-          <w:szCs w:val="24"/>
-          <w:bdr w:val="none" w:color="auto" w:sz="0" w:space="0"/>
-        </w:rPr>
-        <w:t>common/exception</w:t>
-      </w:r>
-      <w:r>
-        <w:rPr>
-          <w:bdr w:val="none" w:color="auto" w:sz="0" w:space="0"/>
-        </w:rPr>
-        <w:t>下创建</w:t>
-      </w:r>
-      <w:r>
-        <w:rPr>
-          <w:rStyle w:val="13"/>
-          <w:sz w:val="24"/>
-          <w:szCs w:val="24"/>
-          <w:bdr w:val="none" w:color="auto" w:sz="0" w:space="0"/>
-        </w:rPr>
-        <w:t>GlobalExceptionHandler</w:t>
-      </w:r>
-      <w:r>
-        <w:rPr>
-          <w:bdr w:val="none" w:color="auto" w:sz="0" w:space="0"/>
-        </w:rPr>
-        <w:t>类。</w:t>
-      </w:r>
-    </w:p>
-    <w:p>
-      <w:pPr>
-        <w:keepNext w:val="0"/>
-        <w:keepLines w:val="0"/>
-        <w:widowControl/>
-        <w:numPr>
-          <w:ilvl w:val="1"/>
-          <w:numId w:val="5"/>
-        </w:numPr>
-        <w:suppressLineNumbers w:val="0"/>
-        <w:pBdr>
-          <w:left w:val="none" w:color="auto" w:sz="0" w:space="0"/>
-        </w:pBdr>
-        <w:spacing w:before="0" w:beforeAutospacing="1" w:after="0" w:afterAutospacing="1"/>
-        <w:ind w:left="1440" w:hanging="294"/>
-        <w:jc w:val="left"/>
-      </w:pPr>
-      <w:r>
-        <w:rPr>
-          <w:bdr w:val="none" w:color="auto" w:sz="0" w:space="0"/>
-        </w:rPr>
-        <w:t>在</w:t>
-      </w:r>
-      <w:r>
-        <w:rPr>
-          <w:rStyle w:val="13"/>
-          <w:sz w:val="24"/>
-          <w:szCs w:val="24"/>
-          <w:bdr w:val="none" w:color="auto" w:sz="0" w:space="0"/>
-        </w:rPr>
-        <w:t>common/config</w:t>
-      </w:r>
-      <w:r>
-        <w:rPr>
-          <w:bdr w:val="none" w:color="auto" w:sz="0" w:space="0"/>
-        </w:rPr>
-        <w:t>下配置</w:t>
-      </w:r>
-      <w:r>
-        <w:rPr>
-          <w:rStyle w:val="13"/>
-          <w:sz w:val="24"/>
-          <w:szCs w:val="24"/>
-          <w:bdr w:val="none" w:color="auto" w:sz="0" w:space="0"/>
-        </w:rPr>
-        <w:t>DataSourceConfig</w:t>
-      </w:r>
-      <w:r>
-        <w:rPr>
-          <w:bdr w:val="none" w:color="auto" w:sz="0" w:space="0"/>
-        </w:rPr>
-        <w:t>（连你的PostgreSQL）、</w:t>
-      </w:r>
-      <w:r>
-        <w:rPr>
-          <w:rStyle w:val="13"/>
-          <w:sz w:val="24"/>
-          <w:szCs w:val="24"/>
-          <w:bdr w:val="none" w:color="auto" w:sz="0" w:space="0"/>
-        </w:rPr>
-        <w:t>RedisConfig</w:t>
-      </w:r>
-      <w:r>
-        <w:rPr>
-          <w:bdr w:val="none" w:color="auto" w:sz="0" w:space="0"/>
-        </w:rPr>
-        <w:t>（如果需要）。</w:t>
-      </w:r>
-    </w:p>
-    <w:p>
-      <w:pPr>
-        <w:keepNext w:val="0"/>
-        <w:keepLines w:val="0"/>
-        <w:widowControl/>
-        <w:numPr>
-          <w:ilvl w:val="1"/>
-          <w:numId w:val="5"/>
-        </w:numPr>
-        <w:suppressLineNumbers w:val="0"/>
-        <w:pBdr>
-          <w:left w:val="none" w:color="auto" w:sz="0" w:space="0"/>
-        </w:pBdr>
-        <w:spacing w:before="0" w:beforeAutospacing="1" w:after="0" w:afterAutospacing="1"/>
-        <w:ind w:left="1440" w:hanging="294"/>
-        <w:jc w:val="left"/>
-      </w:pPr>
-    </w:p>
-    <w:p>
-      <w:pPr>
-        <w:pStyle w:val="5"/>
-        <w:jc w:val="left"/>
-      </w:pPr>
-      <w:r>
-        <w:rPr>
-          <w:b/>
-          <w:bCs/>
-        </w:rPr>
-        <w:t>五、输出要求与约束 (固定不变)</w:t>
-      </w:r>
-    </w:p>
-    <w:p>
-      <w:pPr>
-        <w:numPr>
-          <w:ilvl w:val="0"/>
-          <w:numId w:val="6"/>
-        </w:numPr>
-        <w:jc w:val="left"/>
-      </w:pPr>
-      <w:r>
-        <w:rPr>
-          <w:b/>
-          <w:bCs/>
-        </w:rPr>
-        <w:t>输出范围</w:t>
-      </w:r>
-      <w:r>
-        <w:t>：</w:t>
-      </w:r>
-      <w:r>
-        <w:rPr>
-          <w:b/>
-          <w:bCs/>
-        </w:rPr>
-        <w:t>仅针对“本次具体开发任务”进行输出</w:t>
-      </w:r>
-      <w:r>
-        <w:t>，不要生成无关代码。</w:t>
-      </w:r>
-    </w:p>
-    <w:p>
-      <w:pPr>
-        <w:numPr>
-          <w:ilvl w:val="0"/>
-          <w:numId w:val="6"/>
-        </w:numPr>
-        <w:jc w:val="left"/>
-      </w:pPr>
-      <w:r>
-        <w:rPr>
-          <w:b/>
-          <w:bCs/>
-        </w:rPr>
-        <w:t>输出格式</w:t>
-      </w:r>
-      <w:r>
-        <w:t>：</w:t>
-      </w:r>
-    </w:p>
-    <w:p>
-      <w:pPr>
-        <w:numPr>
-          <w:ilvl w:val="1"/>
-          <w:numId w:val="2"/>
-        </w:numPr>
-        <w:jc w:val="left"/>
-      </w:pPr>
-      <w:r>
-        <w:rPr>
-          <w:b/>
-          <w:bCs/>
-        </w:rPr>
-        <w:t>必须</w:t>
-      </w:r>
-      <w:r>
-        <w:t>：只提供需要的</w:t>
-      </w:r>
-      <w:r>
-        <w:rPr>
-          <w:b/>
-          <w:bCs/>
-        </w:rPr>
-        <w:t>代码片段、配置文件内容或精确的命令</w:t>
-      </w:r>
-      <w:r>
-        <w:t>。</w:t>
-      </w:r>
-    </w:p>
-    <w:p>
-      <w:pPr>
-        <w:numPr>
-          <w:ilvl w:val="1"/>
-          <w:numId w:val="2"/>
-        </w:numPr>
-        <w:jc w:val="left"/>
-      </w:pPr>
-      <w:r>
-        <w:rPr>
-          <w:b/>
-          <w:bCs/>
-        </w:rPr>
-        <w:t>必须</w:t>
-      </w:r>
-      <w:r>
-        <w:t>：代码需是</w:t>
-      </w:r>
-      <w:r>
-        <w:rPr>
-          <w:b/>
-          <w:bCs/>
-        </w:rPr>
-        <w:t>完整、可运行</w:t>
-      </w:r>
-      <w:r>
-        <w:t>的，避免伪代码。</w:t>
-      </w:r>
-    </w:p>
-    <w:p>
-      <w:pPr>
-        <w:numPr>
-          <w:ilvl w:val="1"/>
-          <w:numId w:val="2"/>
-        </w:numPr>
-        <w:jc w:val="left"/>
-      </w:pPr>
-      <w:r>
-        <w:rPr>
-          <w:b/>
-          <w:bCs/>
-        </w:rPr>
-        <w:t>推荐</w:t>
-      </w:r>
-      <w:r>
-        <w:t>：在关键代码后附上</w:t>
-      </w:r>
-      <w:r>
-        <w:rPr>
-          <w:b/>
-          <w:bCs/>
-        </w:rPr>
-        <w:t>简要解释</w:t>
-      </w:r>
-      <w:r>
-        <w:t>，说明为何如此实现。</w:t>
-      </w:r>
-    </w:p>
-    <w:p>
-      <w:pPr>
-        <w:numPr>
-          <w:ilvl w:val="1"/>
-          <w:numId w:val="2"/>
-        </w:numPr>
-        <w:jc w:val="left"/>
-      </w:pPr>
-      <w:r>
-        <w:rPr>
-          <w:b/>
-          <w:bCs/>
-        </w:rPr>
-        <w:t>禁止</w:t>
-      </w:r>
-      <w:r>
-        <w:t>：不要输出诸如“以下是代码”之类的冗余引导语。</w:t>
-      </w:r>
-    </w:p>
-    <w:p>
-      <w:pPr>
-        <w:numPr>
-          <w:numId w:val="0"/>
-        </w:numPr>
-        <w:ind w:left="420" w:leftChars="0"/>
-        <w:jc w:val="left"/>
-      </w:pPr>
-    </w:p>
-    <w:p>
-      <w:pPr>
-        <w:numPr>
-          <w:ilvl w:val="0"/>
-          <w:numId w:val="6"/>
-        </w:numPr>
-        <w:jc w:val="left"/>
-      </w:pPr>
-      <w:r>
-        <w:rPr>
-          <w:b/>
-          <w:bCs/>
-        </w:rPr>
-        <w:t>依赖假设</w:t>
-      </w:r>
-      <w:r>
-        <w:t xml:space="preserve">：假设项目基础依赖（如Spring Boot、Lombok、PostgreSQL驱动）已配置完毕。如需引入新依赖（如JJWT），请明确说明Maven </w:t>
-      </w:r>
-      <w:r>
-        <w:rPr>
-          <w:rStyle w:val="17"/>
-        </w:rPr>
-        <w:t>pom.xml</w:t>
-      </w:r>
-      <w:r>
-        <w:t xml:space="preserve"> 或 Gradle </w:t>
-      </w:r>
-      <w:r>
-        <w:rPr>
-          <w:rStyle w:val="17"/>
-        </w:rPr>
-        <w:t>build.gradle</w:t>
-      </w:r>
-      <w:r>
-        <w:t xml:space="preserve"> 的依赖项。</w:t>
-      </w:r>
-    </w:p>
-    <w:p>
-      <w:pPr>
-        <w:numPr>
-          <w:ilvl w:val="0"/>
-          <w:numId w:val="6"/>
-        </w:numPr>
         <w:jc w:val="left"/>
       </w:pPr>
       <w:r>
@@ -1163,6 +889,7 @@
         <w:jc w:val="left"/>
       </w:pPr>
     </w:p>
+    <w:bookmarkEnd w:id="0"/>
     <w:sectPr>
       <w:pgSz w:w="11906" w:h="16838"/>
       <w:pgMar w:top="1440" w:right="1803" w:bottom="1440" w:left="1803" w:header="13" w:footer="13" w:gutter="0"/>
@@ -1176,155 +903,6 @@
 <file path=word/numbering.xml><?xml version="1.0" encoding="utf-8"?>
 <w:numbering xmlns:wpc="http://schemas.microsoft.com/office/word/2010/wordprocessingCanvas" xmlns:mc="http://schemas.openxmlformats.org/markup-compatibility/2006" xmlns:o="urn:schemas-microsoft-com:office:office" xmlns:r="http://schemas.openxmlformats.org/officeDocument/2006/relationships" xmlns:m="http://schemas.openxmlformats.org/officeDocument/2006/math" xmlns:v="urn:schemas-microsoft-com:vml" xmlns:wp14="http://schemas.microsoft.com/office/word/2010/wordprocessingDrawing" xmlns:wp="http://schemas.openxmlformats.org/drawingml/2006/wordprocessingDrawing" xmlns:w10="urn:schemas-microsoft-com:office:word" xmlns:w="http://schemas.openxmlformats.org/wordprocessingml/2006/main" xmlns:w14="http://schemas.microsoft.com/office/word/2010/wordml" xmlns:wpg="http://schemas.microsoft.com/office/word/2010/wordprocessingGroup" xmlns:wpi="http://schemas.microsoft.com/office/word/2010/wordprocessingInk" xmlns:wne="http://schemas.microsoft.com/office/word/2006/wordml" xmlns:wps="http://schemas.microsoft.com/office/word/2010/wordprocessingShape" xmlns:wpsCustomData="http://www.wps.cn/officeDocument/2013/wpsCustomData" mc:Ignorable="w14 wp14">
   <w:abstractNum w:abstractNumId="0">
-    <w:nsid w:val="AD6ED1D8"/>
-    <w:multiLevelType w:val="multilevel"/>
-    <w:tmpl w:val="AD6ED1D8"/>
-    <w:lvl w:ilvl="0" w:tentative="0">
-      <w:start w:val="1"/>
-      <w:numFmt w:val="bullet"/>
-      <w:lvlText w:val=""/>
-      <w:lvlJc w:val="left"/>
-      <w:pPr>
-        <w:tabs>
-          <w:tab w:val="left" w:pos="720"/>
-        </w:tabs>
-        <w:ind w:left="720" w:hanging="360"/>
-      </w:pPr>
-      <w:rPr>
-        <w:rFonts w:ascii="Symbol" w:hAnsi="Symbol" w:cs="Symbol"/>
-        <w:sz w:val="20"/>
-      </w:rPr>
-    </w:lvl>
-    <w:lvl w:ilvl="1" w:tentative="0">
-      <w:start w:val="1"/>
-      <w:numFmt w:val="decimal"/>
-      <w:lvlText w:val="%2."/>
-      <w:lvlJc w:val="left"/>
-      <w:pPr>
-        <w:tabs>
-          <w:tab w:val="left" w:pos="1440"/>
-        </w:tabs>
-        <w:ind w:left="1440" w:hanging="360"/>
-      </w:pPr>
-      <w:rPr>
-        <w:sz w:val="24"/>
-        <w:szCs w:val="24"/>
-      </w:rPr>
-    </w:lvl>
-    <w:lvl w:ilvl="2" w:tentative="0">
-      <w:start w:val="1"/>
-      <w:numFmt w:val="bullet"/>
-      <w:lvlText w:val=""/>
-      <w:lvlJc w:val="left"/>
-      <w:pPr>
-        <w:tabs>
-          <w:tab w:val="left" w:pos="2160"/>
-        </w:tabs>
-        <w:ind w:left="2160" w:hanging="360"/>
-      </w:pPr>
-      <w:rPr>
-        <w:rFonts w:ascii="Wingdings" w:hAnsi="Wingdings" w:cs="Wingdings"/>
-        <w:sz w:val="20"/>
-      </w:rPr>
-    </w:lvl>
-    <w:lvl w:ilvl="3" w:tentative="0">
-      <w:start w:val="1"/>
-      <w:numFmt w:val="bullet"/>
-      <w:lvlText w:val=""/>
-      <w:lvlJc w:val="left"/>
-      <w:pPr>
-        <w:tabs>
-          <w:tab w:val="left" w:pos="2880"/>
-        </w:tabs>
-        <w:ind w:left="2880" w:hanging="360"/>
-      </w:pPr>
-      <w:rPr>
-        <w:rFonts w:hint="default" w:ascii="Wingdings" w:hAnsi="Wingdings" w:cs="Wingdings"/>
-        <w:sz w:val="20"/>
-      </w:rPr>
-    </w:lvl>
-    <w:lvl w:ilvl="4" w:tentative="0">
-      <w:start w:val="1"/>
-      <w:numFmt w:val="bullet"/>
-      <w:lvlText w:val=""/>
-      <w:lvlJc w:val="left"/>
-      <w:pPr>
-        <w:tabs>
-          <w:tab w:val="left" w:pos="3600"/>
-        </w:tabs>
-        <w:ind w:left="3600" w:hanging="360"/>
-      </w:pPr>
-      <w:rPr>
-        <w:rFonts w:hint="default" w:ascii="Wingdings" w:hAnsi="Wingdings" w:cs="Wingdings"/>
-        <w:sz w:val="20"/>
-      </w:rPr>
-    </w:lvl>
-    <w:lvl w:ilvl="5" w:tentative="0">
-      <w:start w:val="1"/>
-      <w:numFmt w:val="bullet"/>
-      <w:lvlText w:val=""/>
-      <w:lvlJc w:val="left"/>
-      <w:pPr>
-        <w:tabs>
-          <w:tab w:val="left" w:pos="4320"/>
-        </w:tabs>
-        <w:ind w:left="4320" w:hanging="360"/>
-      </w:pPr>
-      <w:rPr>
-        <w:rFonts w:hint="default" w:ascii="Wingdings" w:hAnsi="Wingdings" w:cs="Wingdings"/>
-        <w:sz w:val="20"/>
-      </w:rPr>
-    </w:lvl>
-    <w:lvl w:ilvl="6" w:tentative="0">
-      <w:start w:val="1"/>
-      <w:numFmt w:val="bullet"/>
-      <w:lvlText w:val=""/>
-      <w:lvlJc w:val="left"/>
-      <w:pPr>
-        <w:tabs>
-          <w:tab w:val="left" w:pos="5040"/>
-        </w:tabs>
-        <w:ind w:left="5040" w:hanging="360"/>
-      </w:pPr>
-      <w:rPr>
-        <w:rFonts w:hint="default" w:ascii="Wingdings" w:hAnsi="Wingdings" w:cs="Wingdings"/>
-        <w:sz w:val="20"/>
-      </w:rPr>
-    </w:lvl>
-    <w:lvl w:ilvl="7" w:tentative="0">
-      <w:start w:val="1"/>
-      <w:numFmt w:val="bullet"/>
-      <w:lvlText w:val=""/>
-      <w:lvlJc w:val="left"/>
-      <w:pPr>
-        <w:tabs>
-          <w:tab w:val="left" w:pos="5760"/>
-        </w:tabs>
-        <w:ind w:left="5760" w:hanging="360"/>
-      </w:pPr>
-      <w:rPr>
-        <w:rFonts w:hint="default" w:ascii="Wingdings" w:hAnsi="Wingdings" w:cs="Wingdings"/>
-        <w:sz w:val="20"/>
-      </w:rPr>
-    </w:lvl>
-    <w:lvl w:ilvl="8" w:tentative="0">
-      <w:start w:val="1"/>
-      <w:numFmt w:val="bullet"/>
-      <w:lvlText w:val=""/>
-      <w:lvlJc w:val="left"/>
-      <w:pPr>
-        <w:tabs>
-          <w:tab w:val="left" w:pos="6480"/>
-        </w:tabs>
-        <w:ind w:left="6480" w:hanging="360"/>
-      </w:pPr>
-      <w:rPr>
-        <w:rFonts w:hint="default" w:ascii="Wingdings" w:hAnsi="Wingdings" w:cs="Wingdings"/>
-        <w:sz w:val="20"/>
-      </w:rPr>
-    </w:lvl>
-  </w:abstractNum>
-  <w:abstractNum w:abstractNumId="1">
     <w:nsid w:val="DFB90CBA"/>
     <w:multiLevelType w:val="singleLevel"/>
     <w:tmpl w:val="DFB90CBA"/>
@@ -1339,7 +917,7 @@
       </w:rPr>
     </w:lvl>
   </w:abstractNum>
-  <w:abstractNum w:abstractNumId="2">
+  <w:abstractNum w:abstractNumId="1">
     <w:nsid w:val="20000001"/>
     <w:multiLevelType w:val="singleLevel"/>
     <w:tmpl w:val="20000001"/>
@@ -1357,7 +935,7 @@
       </w:rPr>
     </w:lvl>
   </w:abstractNum>
-  <w:abstractNum w:abstractNumId="3">
+  <w:abstractNum w:abstractNumId="2">
     <w:nsid w:val="20000002"/>
     <w:multiLevelType w:val="multilevel"/>
     <w:tmpl w:val="20000002"/>
@@ -1458,7 +1036,7 @@
       </w:rPr>
     </w:lvl>
   </w:abstractNum>
-  <w:abstractNum w:abstractNumId="4">
+  <w:abstractNum w:abstractNumId="3">
     <w:nsid w:val="20000003"/>
     <w:multiLevelType w:val="multilevel"/>
     <w:tmpl w:val="20000003"/>
@@ -1535,7 +1113,7 @@
       </w:pPr>
     </w:lvl>
   </w:abstractNum>
-  <w:abstractNum w:abstractNumId="5">
+  <w:abstractNum w:abstractNumId="4">
     <w:nsid w:val="20000004"/>
     <w:multiLevelType w:val="multilevel"/>
     <w:tmpl w:val="20000004"/>
@@ -1613,22 +1191,19 @@
     </w:lvl>
   </w:abstractNum>
   <w:num w:numId="1">
+    <w:abstractNumId w:val="1"/>
+  </w:num>
+  <w:num w:numId="2">
     <w:abstractNumId w:val="2"/>
   </w:num>
-  <w:num w:numId="2">
+  <w:num w:numId="3">
     <w:abstractNumId w:val="3"/>
   </w:num>
-  <w:num w:numId="3">
-    <w:abstractNumId w:val="4"/>
-  </w:num>
   <w:num w:numId="4">
-    <w:abstractNumId w:val="1"/>
+    <w:abstractNumId w:val="0"/>
   </w:num>
   <w:num w:numId="5">
-    <w:abstractNumId w:val="0"/>
-  </w:num>
-  <w:num w:numId="6">
-    <w:abstractNumId w:val="5"/>
+    <w:abstractNumId w:val="4"/>
   </w:num>
 </w:numbering>
 </file>
@@ -1740,7 +1315,7 @@
     <w:lsdException w:unhideWhenUsed="0" w:uiPriority="0" w:semiHidden="0" w:name="HTML Acronym"/>
     <w:lsdException w:unhideWhenUsed="0" w:uiPriority="0" w:semiHidden="0" w:name="HTML Address"/>
     <w:lsdException w:unhideWhenUsed="0" w:uiPriority="0" w:semiHidden="0" w:name="HTML Cite"/>
-    <w:lsdException w:unhideWhenUsed="0" w:uiPriority="0" w:semiHidden="0" w:name="HTML Code"/>
+    <w:lsdException w:qFormat="1" w:unhideWhenUsed="0" w:uiPriority="0" w:semiHidden="0" w:name="HTML Code"/>
     <w:lsdException w:unhideWhenUsed="0" w:uiPriority="0" w:semiHidden="0" w:name="HTML Definition"/>
     <w:lsdException w:unhideWhenUsed="0" w:uiPriority="0" w:semiHidden="0" w:name="HTML Keyboard"/>
     <w:lsdException w:unhideWhenUsed="0" w:uiPriority="0" w:semiHidden="0" w:name="HTML Preformatted"/>
@@ -2048,6 +1623,7 @@
   <w:style w:type="character" w:styleId="13">
     <w:name w:val="HTML Code"/>
     <w:basedOn w:val="10"/>
+    <w:qFormat/>
     <w:uiPriority w:val="0"/>
     <w:rPr>
       <w:rFonts w:ascii="Courier New" w:hAnsi="Courier New"/>

--- a/项目开发AI约束范式文本_第一次前期设计文档完成.docx
+++ b/项目开发AI约束范式文本_第一次前期设计文档完成.docx
@@ -4,7 +4,7 @@
   <w:body>
     <w:p>
       <w:pPr>
-        <w:pStyle w:val="14"/>
+        <w:pStyle w:val="15"/>
         <w:jc w:val="left"/>
       </w:pPr>
       <w:bookmarkStart w:id="0" w:name="_GoBack"/>
@@ -267,7 +267,7 @@
       </w:pPr>
       <w:r>
         <w:rPr>
-          <w:rStyle w:val="11"/>
+          <w:rStyle w:val="12"/>
           <w:rFonts w:ascii="宋体" w:hAnsi="宋体" w:eastAsia="宋体" w:cs="宋体"/>
           <w:b/>
           <w:bCs/>
@@ -362,7 +362,7 @@
       </w:r>
       <w:r>
         <w:rPr>
-          <w:rStyle w:val="17"/>
+          <w:rStyle w:val="18"/>
         </w:rPr>
         <w:t>GET /api/devices/{id}</w:t>
       </w:r>
@@ -428,7 +428,7 @@
       </w:r>
       <w:r>
         <w:rPr>
-          <w:rStyle w:val="17"/>
+          <w:rStyle w:val="18"/>
         </w:rPr>
         <w:t>{ code: number, message: string, data: T }</w:t>
       </w:r>
@@ -456,7 +456,7 @@
       </w:r>
       <w:r>
         <w:rPr>
-          <w:rStyle w:val="17"/>
+          <w:rStyle w:val="18"/>
         </w:rPr>
         <w:t>main</w:t>
       </w:r>
@@ -465,7 +465,7 @@
       </w:r>
       <w:r>
         <w:rPr>
-          <w:rStyle w:val="17"/>
+          <w:rStyle w:val="18"/>
         </w:rPr>
         <w:t>feat/xxx</w:t>
       </w:r>
@@ -493,7 +493,7 @@
       </w:r>
       <w:r>
         <w:rPr>
-          <w:rStyle w:val="17"/>
+          <w:rStyle w:val="18"/>
         </w:rPr>
         <w:t>com.strawberry.irrigation.module_auth</w:t>
       </w:r>
@@ -537,7 +537,7 @@
           <w:rFonts w:hint="eastAsia"/>
           <w:lang w:val="en-US" w:eastAsia="zh-CN"/>
         </w:rPr>
-        <w:t xml:space="preserve">开发前期文档设计完成，并且基本骨架已经写好 </w:t>
+        <w:t xml:space="preserve">进行后端部分的编写 </w:t>
       </w:r>
       <w:r>
         <w:rPr>
@@ -554,7 +554,7 @@
           <w:rFonts w:hint="eastAsia"/>
           <w:lang w:val="en-US" w:eastAsia="zh-CN"/>
         </w:rPr>
-        <w:t>common包里的也基本写好</w:t>
+        <w:t>基本的用户管理模块已经写好</w:t>
       </w:r>
     </w:p>
     <w:p>
@@ -580,7 +580,7 @@
           <w:rFonts w:hint="eastAsia"/>
           <w:lang w:val="en-US" w:eastAsia="zh-CN"/>
         </w:rPr>
-        <w:t>开始进行后端的编写</w:t>
+        <w:t>开发数据库</w:t>
       </w:r>
     </w:p>
     <w:p>
@@ -606,7 +606,7 @@
           <w:rFonts w:hint="eastAsia"/>
           <w:lang w:val="en-US" w:eastAsia="zh-CN"/>
         </w:rPr>
-        <w:t>上传需求分析、架构设计、技术栈选择、数据库设计、高层规范设计的文档</w:t>
+        <w:t>上传需求分析、架构设计、技术栈选择、数据库设计、高层规范设计的文档，以及用户管理模块的部分</w:t>
       </w:r>
     </w:p>
     <w:p>
@@ -635,6 +635,90 @@
         <w:pStyle w:val="5"/>
         <w:jc w:val="left"/>
         <w:rPr>
+          <w:rFonts w:hint="eastAsia"/>
+          <w:b/>
+          <w:bCs/>
+          <w:lang w:val="en-US" w:eastAsia="zh-CN"/>
+        </w:rPr>
+      </w:pPr>
+      <w:r>
+        <w:rPr>
+          <w:rFonts w:hint="eastAsia"/>
+          <w:b/>
+          <w:bCs/>
+          <w:lang w:val="en-US" w:eastAsia="zh-CN"/>
+        </w:rPr>
+        <w:t>开发数据库内容</w:t>
+      </w:r>
+    </w:p>
+    <w:p>
+      <w:pPr>
+        <w:pStyle w:val="8"/>
+        <w:keepNext w:val="0"/>
+        <w:keepLines w:val="0"/>
+        <w:widowControl/>
+        <w:suppressLineNumbers w:val="0"/>
+        <w:rPr>
+          <w:rFonts w:hint="eastAsia"/>
+          <w:b/>
+          <w:bCs/>
+          <w:lang w:val="en-US" w:eastAsia="zh-CN"/>
+        </w:rPr>
+      </w:pPr>
+      <w:r>
+        <w:rPr>
+          <w:rFonts w:hint="eastAsia"/>
+          <w:b/>
+          <w:bCs/>
+          <w:lang w:val="en-US" w:eastAsia="zh-CN"/>
+        </w:rPr>
+        <w:t>开发策略：</w:t>
+      </w:r>
+    </w:p>
+    <w:p>
+      <w:pPr>
+        <w:pStyle w:val="8"/>
+        <w:keepNext w:val="0"/>
+        <w:keepLines w:val="0"/>
+        <w:widowControl/>
+        <w:suppressLineNumbers w:val="0"/>
+      </w:pPr>
+      <w:r>
+        <w:t>阶段1: 保持当前简化版本，完成基础功能学习</w:t>
+      </w:r>
+    </w:p>
+    <w:p>
+      <w:pPr>
+        <w:pStyle w:val="8"/>
+        <w:keepNext w:val="0"/>
+        <w:keepLines w:val="0"/>
+        <w:widowControl/>
+        <w:suppressLineNumbers w:val="0"/>
+      </w:pPr>
+      <w:r>
+        <w:t>阶段2: 逐步向标准数据库设计迁移</w:t>
+      </w:r>
+    </w:p>
+    <w:p>
+      <w:pPr>
+        <w:pStyle w:val="8"/>
+        <w:keepNext w:val="0"/>
+        <w:keepLines w:val="0"/>
+        <w:widowControl/>
+        <w:suppressLineNumbers w:val="0"/>
+      </w:pPr>
+      <w:r>
+        <w:t>阶段3: 集成完整的RBAC和时序数据功能</w:t>
+      </w:r>
+    </w:p>
+    <w:p>
+      <w:pPr>
+        <w:pStyle w:val="8"/>
+        <w:keepNext w:val="0"/>
+        <w:keepLines w:val="0"/>
+        <w:widowControl/>
+        <w:suppressLineNumbers w:val="0"/>
+        <w:rPr>
           <w:rFonts w:hint="default" w:eastAsia="微软雅黑"/>
           <w:b/>
           <w:bCs/>
@@ -648,8 +732,68 @@
           <w:bCs/>
           <w:lang w:val="en-US" w:eastAsia="zh-CN"/>
         </w:rPr>
-        <w:t>根据我的项目内容，推荐下一步计划，需要循序渐进，还在学习阶段，其他许多技术还不熟悉，不要以来就全部给我什么技术配置全部写好</w:t>
-      </w:r>
+        <w:t>开发阶段：</w:t>
+      </w:r>
+    </w:p>
+    <w:p>
+      <w:pPr>
+        <w:pStyle w:val="8"/>
+        <w:keepNext w:val="0"/>
+        <w:keepLines w:val="0"/>
+        <w:widowControl/>
+        <w:suppressLineNumbers w:val="0"/>
+      </w:pPr>
+      <w:r>
+        <w:t>1. 完善当前User实体的CRUD功能</w:t>
+      </w:r>
+    </w:p>
+    <w:p>
+      <w:pPr>
+        <w:pStyle w:val="8"/>
+        <w:keepNext w:val="0"/>
+        <w:keepLines w:val="0"/>
+        <w:widowControl/>
+        <w:suppressLineNumbers w:val="0"/>
+      </w:pPr>
+      <w:r>
+        <w:t>2. 实现基础的状态管理</w:t>
+      </w:r>
+    </w:p>
+    <w:p>
+      <w:pPr>
+        <w:pStyle w:val="8"/>
+        <w:keepNext w:val="0"/>
+        <w:keepLines w:val="0"/>
+        <w:widowControl/>
+        <w:suppressLineNumbers w:val="0"/>
+      </w:pPr>
+      <w:r>
+        <w:t>3. 添加密码管理功能</w:t>
+      </w:r>
+    </w:p>
+    <w:p>
+      <w:pPr>
+        <w:pStyle w:val="8"/>
+        <w:keepNext w:val="0"/>
+        <w:keepLines w:val="0"/>
+        <w:widowControl/>
+        <w:suppressLineNumbers w:val="0"/>
+      </w:pPr>
+      <w:r>
+        <w:t>4. 测试基础功能完整性</w:t>
+      </w:r>
+    </w:p>
+    <w:p>
+      <w:pPr>
+        <w:pStyle w:val="5"/>
+        <w:jc w:val="left"/>
+        <w:rPr>
+          <w:rFonts w:hint="default"/>
+          <w:b/>
+          <w:bCs/>
+          <w:lang w:val="en-US" w:eastAsia="zh-CN"/>
+        </w:rPr>
+      </w:pPr>
     </w:p>
     <w:p>
       <w:pPr>
@@ -848,7 +992,7 @@
       </w:r>
       <w:r>
         <w:rPr>
-          <w:rStyle w:val="17"/>
+          <w:rStyle w:val="18"/>
         </w:rPr>
         <w:t>pom.xml</w:t>
       </w:r>
@@ -857,7 +1001,7 @@
       </w:r>
       <w:r>
         <w:rPr>
-          <w:rStyle w:val="17"/>
+          <w:rStyle w:val="18"/>
         </w:rPr>
         <w:t>build.gradle</w:t>
       </w:r>
@@ -924,7 +1068,7 @@
     <w:lvl w:ilvl="0" w:tentative="0">
       <w:start w:val="1"/>
       <w:numFmt w:val="decimal"/>
-      <w:pStyle w:val="19"/>
+      <w:pStyle w:val="20"/>
       <w:suff w:val="space"/>
       <w:lvlText w:val="%1 "/>
       <w:lvlJc w:val="right"/>
@@ -1565,12 +1709,12 @@
       <w:sz w:val="22"/>
     </w:rPr>
   </w:style>
-  <w:style w:type="character" w:default="1" w:styleId="10">
+  <w:style w:type="character" w:default="1" w:styleId="11">
     <w:name w:val="Default Paragraph Font"/>
     <w:semiHidden/>
     <w:uiPriority w:val="0"/>
   </w:style>
-  <w:style w:type="table" w:default="1" w:styleId="8">
+  <w:style w:type="table" w:default="1" w:styleId="9">
     <w:name w:val="Normal Table"/>
     <w:semiHidden/>
     <w:uiPriority w:val="0"/>
@@ -1583,7 +1727,22 @@
       </w:tblCellMar>
     </w:tblPr>
   </w:style>
-  <w:style w:type="table" w:styleId="9">
+  <w:style w:type="paragraph" w:styleId="8">
+    <w:name w:val="Normal (Web)"/>
+    <w:basedOn w:val="1"/>
+    <w:uiPriority w:val="0"/>
+    <w:pPr>
+      <w:spacing w:before="0" w:beforeAutospacing="1" w:after="0" w:afterAutospacing="1"/>
+      <w:ind w:left="0" w:right="0"/>
+      <w:jc w:val="left"/>
+    </w:pPr>
+    <w:rPr>
+      <w:kern w:val="0"/>
+      <w:sz w:val="24"/>
+      <w:lang w:val="en-US" w:eastAsia="zh-CN" w:bidi="ar"/>
+    </w:rPr>
+  </w:style>
+  <w:style w:type="table" w:styleId="10">
     <w:name w:val="Table Grid"/>
     <w:qFormat/>
     <w:uiPriority w:val="0"/>
@@ -1602,16 +1761,16 @@
       </w:tblCellMar>
     </w:tblPr>
   </w:style>
-  <w:style w:type="character" w:styleId="11">
+  <w:style w:type="character" w:styleId="12">
     <w:name w:val="Strong"/>
-    <w:basedOn w:val="10"/>
+    <w:basedOn w:val="11"/>
     <w:qFormat/>
     <w:uiPriority w:val="0"/>
     <w:rPr>
       <w:b/>
     </w:rPr>
   </w:style>
-  <w:style w:type="character" w:styleId="12">
+  <w:style w:type="character" w:styleId="13">
     <w:name w:val="Hyperlink"/>
     <w:qFormat/>
     <w:uiPriority w:val="0"/>
@@ -1620,9 +1779,9 @@
       <w:u w:val="single" w:color="0A6CFF"/>
     </w:rPr>
   </w:style>
-  <w:style w:type="character" w:styleId="13">
+  <w:style w:type="character" w:styleId="14">
     <w:name w:val="HTML Code"/>
-    <w:basedOn w:val="10"/>
+    <w:basedOn w:val="11"/>
     <w:qFormat/>
     <w:uiPriority w:val="0"/>
     <w:rPr>
@@ -1630,7 +1789,7 @@
       <w:sz w:val="20"/>
     </w:rPr>
   </w:style>
-  <w:style w:type="paragraph" w:customStyle="1" w:styleId="14">
+  <w:style w:type="paragraph" w:customStyle="1" w:styleId="15">
     <w:name w:val="MainTitle"/>
     <w:basedOn w:val="1"/>
     <w:qFormat/>
@@ -1646,7 +1805,7 @@
       <w:sz w:val="44"/>
     </w:rPr>
   </w:style>
-  <w:style w:type="character" w:customStyle="1" w:styleId="15">
+  <w:style w:type="character" w:customStyle="1" w:styleId="16">
     <w:name w:val="DateTime"/>
     <w:qFormat/>
     <w:uiPriority w:val="0"/>
@@ -1654,7 +1813,7 @@
       <w:color w:val="0A6CFF"/>
     </w:rPr>
   </w:style>
-  <w:style w:type="paragraph" w:customStyle="1" w:styleId="16">
+  <w:style w:type="paragraph" w:customStyle="1" w:styleId="17">
     <w:name w:val="Blockquote"/>
     <w:basedOn w:val="1"/>
     <w:qFormat/>
@@ -1670,7 +1829,7 @@
       <w:sz w:val="22"/>
     </w:rPr>
   </w:style>
-  <w:style w:type="character" w:customStyle="1" w:styleId="17">
+  <w:style w:type="character" w:customStyle="1" w:styleId="18">
     <w:name w:val="Code"/>
     <w:qFormat/>
     <w:uiPriority w:val="0"/>
@@ -1678,7 +1837,7 @@
       <w:bdr w:val="single" w:color="E2E6ED" w:sz="6" w:space="0"/>
     </w:rPr>
   </w:style>
-  <w:style w:type="character" w:customStyle="1" w:styleId="18">
+  <w:style w:type="character" w:customStyle="1" w:styleId="19">
     <w:name w:val="Emoji"/>
     <w:qFormat/>
     <w:uiPriority w:val="0"/>
@@ -1686,7 +1845,7 @@
       <w:rFonts w:ascii="Segoe UI Emoji" w:hAnsi="Segoe UI Emoji" w:eastAsia="Segoe UI Emoji" w:cs="Segoe UI Emoji"/>
     </w:rPr>
   </w:style>
-  <w:style w:type="paragraph" w:customStyle="1" w:styleId="19">
+  <w:style w:type="paragraph" w:customStyle="1" w:styleId="20">
     <w:name w:val="CodeBlock"/>
     <w:basedOn w:val="1"/>
     <w:qFormat/>
@@ -1710,7 +1869,7 @@
       <w:sz w:val="18"/>
     </w:rPr>
   </w:style>
-  <w:style w:type="table" w:customStyle="1" w:styleId="20">
+  <w:style w:type="table" w:customStyle="1" w:styleId="21">
     <w:name w:val="HighlightBlock"/>
     <w:qFormat/>
     <w:uiPriority w:val="0"/>
@@ -1729,7 +1888,7 @@
       </w:tblCellMar>
     </w:tblPr>
   </w:style>
-  <w:style w:type="paragraph" w:customStyle="1" w:styleId="21">
+  <w:style w:type="paragraph" w:customStyle="1" w:styleId="22">
     <w:name w:val="Seperate"/>
     <w:basedOn w:val="1"/>
     <w:qFormat/>
